--- a/doc/Problem formalization.docx
+++ b/doc/Problem formalization.docx
@@ -48,7 +48,7 @@
     </w:p>
     <w:tbl>
       <w:tblPr>
-        <w:tblStyle w:val="Tabellasemplice4"/>
+        <w:tblStyle w:val="PlainTable4"/>
         <w:tblW w:w="10348" w:type="dxa"/>
         <w:tblLayout w:type="fixed"/>
         <w:tblLook w:val="04A0" w:firstRow="1" w:lastRow="0" w:firstColumn="1" w:lastColumn="0" w:noHBand="0" w:noVBand="1"/>
@@ -269,6 +269,13 @@
                 <w:noProof/>
               </w:rPr>
               <w:t>Student index</w:t>
+            </w:r>
+            <w:r>
+              <w:rPr>
+                <w:rFonts w:ascii="Cambria Math" w:eastAsia="Times New Roman" w:hAnsi="Cambria Math" w:cs="Times New Roman"/>
+                <w:noProof/>
+              </w:rPr>
+              <w:t xml:space="preserve">  </w:t>
             </w:r>
           </w:p>
         </w:tc>
@@ -3048,14 +3055,7 @@
                             <w:rFonts w:ascii="Cambria Math" w:eastAsiaTheme="minorEastAsia" w:hAnsi="Cambria Math"/>
                             <w:noProof/>
                           </w:rPr>
-                          <m:t>ij</m:t>
-                        </m:r>
-                        <m:r>
-                          <w:rPr>
-                            <w:rFonts w:ascii="Cambria Math" w:eastAsiaTheme="minorEastAsia" w:hAnsi="Cambria Math"/>
-                            <w:noProof/>
-                          </w:rPr>
-                          <m:t>k</m:t>
+                          <m:t>ijk</m:t>
                         </m:r>
                       </m:sub>
                     </m:sSub>
@@ -3095,14 +3095,7 @@
                     <w:rFonts w:ascii="Cambria Math" w:eastAsiaTheme="minorEastAsia" w:hAnsi="Cambria Math"/>
                     <w:noProof/>
                   </w:rPr>
-                  <m:t>∀i</m:t>
-                </m:r>
-                <m:r>
-                  <w:rPr>
-                    <w:rFonts w:ascii="Cambria Math" w:eastAsiaTheme="minorEastAsia" w:hAnsi="Cambria Math"/>
-                    <w:noProof/>
-                  </w:rPr>
-                  <m:t>, k</m:t>
+                  <m:t>∀i, k</m:t>
                 </m:r>
               </m:oMath>
             </m:oMathPara>
@@ -4195,42 +4188,14 @@
                             <w:rFonts w:ascii="Cambria Math" w:eastAsia="Times New Roman" w:hAnsi="Cambria Math" w:cs="Times New Roman"/>
                             <w:noProof/>
                           </w:rPr>
-                          <m:t>0</m:t>
+                          <m:t>0,  &amp;|k-h|&gt;</m:t>
                         </m:r>
                         <m:r>
                           <w:rPr>
                             <w:rFonts w:ascii="Cambria Math" w:eastAsia="Times New Roman" w:hAnsi="Cambria Math" w:cs="Times New Roman"/>
                             <w:noProof/>
                           </w:rPr>
-                          <m:t>,  &amp;</m:t>
-                        </m:r>
-                        <m:r>
-                          <w:rPr>
-                            <w:rFonts w:ascii="Cambria Math" w:eastAsia="Times New Roman" w:hAnsi="Cambria Math" w:cs="Times New Roman"/>
-                            <w:noProof/>
-                          </w:rPr>
-                          <m:t>|</m:t>
-                        </m:r>
-                        <m:r>
-                          <w:rPr>
-                            <w:rFonts w:ascii="Cambria Math" w:eastAsia="Times New Roman" w:hAnsi="Cambria Math" w:cs="Times New Roman"/>
-                            <w:noProof/>
-                          </w:rPr>
-                          <m:t>k</m:t>
-                        </m:r>
-                        <m:r>
-                          <w:rPr>
-                            <w:rFonts w:ascii="Cambria Math" w:eastAsia="Times New Roman" w:hAnsi="Cambria Math" w:cs="Times New Roman"/>
-                            <w:noProof/>
-                          </w:rPr>
-                          <m:t>-h</m:t>
-                        </m:r>
-                        <m:r>
-                          <w:rPr>
-                            <w:rFonts w:ascii="Cambria Math" w:eastAsia="Times New Roman" w:hAnsi="Cambria Math" w:cs="Times New Roman"/>
-                            <w:noProof/>
-                          </w:rPr>
-                          <m:t>|&gt;5</m:t>
+                          <m:t>5</m:t>
                         </m:r>
                       </m:e>
                       <m:e>
@@ -4363,42 +4328,14 @@
                             <w:rFonts w:ascii="Cambria Math" w:eastAsia="Times New Roman" w:hAnsi="Cambria Math" w:cs="Times New Roman"/>
                             <w:noProof/>
                           </w:rPr>
-                          <m:t xml:space="preserve"> </m:t>
+                          <m:t xml:space="preserve"> ,  &amp;|k-h|≤</m:t>
                         </m:r>
                         <m:r>
                           <w:rPr>
                             <w:rFonts w:ascii="Cambria Math" w:eastAsia="Times New Roman" w:hAnsi="Cambria Math" w:cs="Times New Roman"/>
                             <w:noProof/>
                           </w:rPr>
-                          <m:t>,  &amp;</m:t>
-                        </m:r>
-                        <m:r>
-                          <w:rPr>
-                            <w:rFonts w:ascii="Cambria Math" w:eastAsia="Times New Roman" w:hAnsi="Cambria Math" w:cs="Times New Roman"/>
-                            <w:noProof/>
-                          </w:rPr>
-                          <m:t>|</m:t>
-                        </m:r>
-                        <m:r>
-                          <w:rPr>
-                            <w:rFonts w:ascii="Cambria Math" w:eastAsia="Times New Roman" w:hAnsi="Cambria Math" w:cs="Times New Roman"/>
-                            <w:noProof/>
-                          </w:rPr>
-                          <m:t>k</m:t>
-                        </m:r>
-                        <m:r>
-                          <w:rPr>
-                            <w:rFonts w:ascii="Cambria Math" w:eastAsia="Times New Roman" w:hAnsi="Cambria Math" w:cs="Times New Roman"/>
-                            <w:noProof/>
-                          </w:rPr>
-                          <m:t>-h</m:t>
-                        </m:r>
-                        <m:r>
-                          <w:rPr>
-                            <w:rFonts w:ascii="Cambria Math" w:eastAsia="Times New Roman" w:hAnsi="Cambria Math" w:cs="Times New Roman"/>
-                            <w:noProof/>
-                          </w:rPr>
-                          <m:t>|≤5</m:t>
+                          <m:t>5</m:t>
                         </m:r>
                       </m:e>
                     </m:eqArr>
@@ -5400,16 +5337,7 @@
                               <w:rPr>
                                 <w:rFonts w:ascii="Cambria Math" w:hAnsi="Cambria Math"/>
                               </w:rPr>
-                              <m:t>5-(</m:t>
-                            </m:r>
-                            <m:r>
-                              <m:rPr>
-                                <m:sty m:val="bi"/>
-                              </m:rPr>
-                              <w:rPr>
-                                <w:rFonts w:ascii="Cambria Math" w:hAnsi="Cambria Math"/>
-                              </w:rPr>
-                              <m:t>k-</m:t>
+                              <m:t>5-(k-</m:t>
                             </m:r>
                             <m:d>
                               <m:dPr>
@@ -5484,16 +5412,7 @@
                       <w:rPr>
                         <w:rFonts w:ascii="Cambria Math" w:hAnsi="Cambria Math"/>
                       </w:rPr>
-                      <m:t>tmax-i</m:t>
-                    </m:r>
-                    <m:r>
-                      <m:rPr>
-                        <m:sty m:val="bi"/>
-                      </m:rPr>
-                      <w:rPr>
-                        <w:rFonts w:ascii="Cambria Math" w:hAnsi="Cambria Math"/>
-                      </w:rPr>
-                      <m:t>,k</m:t>
+                      <m:t>tmax-i,k</m:t>
                     </m:r>
                   </m:sub>
                 </m:sSub>
@@ -5778,8 +5697,6 @@
             </w:r>
           </w:p>
         </w:tc>
-        <w:bookmarkStart w:id="0" w:name="_GoBack"/>
-        <w:bookmarkEnd w:id="0"/>
       </w:tr>
       <w:tr>
         <w:tc>
@@ -5844,16 +5761,7 @@
                       <w:rPr>
                         <w:rFonts w:ascii="Cambria Math" w:hAnsi="Cambria Math"/>
                       </w:rPr>
-                      <m:t>tmax</m:t>
-                    </m:r>
-                    <m:r>
-                      <m:rPr>
-                        <m:sty m:val="bi"/>
-                      </m:rPr>
-                      <w:rPr>
-                        <w:rFonts w:ascii="Cambria Math" w:hAnsi="Cambria Math"/>
-                      </w:rPr>
-                      <m:t>-1</m:t>
+                      <m:t>tmax-1</m:t>
                     </m:r>
                   </m:sup>
                   <m:e>
@@ -5927,13 +5835,7 @@
                           <w:rPr>
                             <w:rFonts w:ascii="Cambria Math" w:hAnsi="Cambria Math"/>
                           </w:rPr>
-                          <m:t>)</m:t>
-                        </m:r>
-                        <m:r>
-                          <w:rPr>
-                            <w:rFonts w:ascii="Cambria Math" w:hAnsi="Cambria Math"/>
-                          </w:rPr>
-                          <m:t xml:space="preserve"> </m:t>
+                          <m:t xml:space="preserve">) </m:t>
                         </m:r>
                       </m:e>
                     </m:nary>
@@ -5979,21 +5881,7 @@
               <w:rPr>
                 <w:rFonts w:ascii="Cambria Math" w:eastAsia="Times New Roman" w:hAnsi="Cambria Math" w:cs="Times New Roman"/>
               </w:rPr>
-              <w:t xml:space="preserve">Constraint #1 guarantees therefore that no exam </w:t>
-            </w:r>
-            <w:proofErr w:type="gramStart"/>
-            <w:r>
-              <w:rPr>
-                <w:rFonts w:ascii="Cambria Math" w:eastAsia="Times New Roman" w:hAnsi="Cambria Math" w:cs="Times New Roman"/>
-              </w:rPr>
-              <w:t>will be placed</w:t>
-            </w:r>
-            <w:proofErr w:type="gramEnd"/>
-            <w:r>
-              <w:rPr>
-                <w:rFonts w:ascii="Cambria Math" w:eastAsia="Times New Roman" w:hAnsi="Cambria Math" w:cs="Times New Roman"/>
-              </w:rPr>
-              <w:t xml:space="preserve"> in these new fictional timeslots. </w:t>
+              <w:t xml:space="preserve">Constraint #1 guarantees therefore that no exam will be placed in these new fictional timeslots. </w:t>
             </w:r>
           </w:p>
         </w:tc>
@@ -6017,7 +5905,7 @@
     </w:p>
     <w:p>
       <w:pPr>
-        <w:pStyle w:val="Paragrafoelenco"/>
+        <w:pStyle w:val="ListParagraph"/>
         <w:numPr>
           <w:ilvl w:val="0"/>
           <w:numId w:val="1"/>
@@ -6037,16 +5925,14 @@
     </w:p>
     <w:p>
       <w:pPr>
-        <w:pStyle w:val="Paragrafoelenco"/>
-        <w:numPr>
-          <w:ilvl w:val="0"/>
-          <w:numId w:val="1"/>
-        </w:numPr>
+        <w:ind w:left="360"/>
         <w:rPr>
           <w:rFonts w:eastAsiaTheme="minorEastAsia"/>
           <w:noProof/>
         </w:rPr>
       </w:pPr>
+      <w:bookmarkStart w:id="0" w:name="_GoBack"/>
+      <w:bookmarkEnd w:id="0"/>
     </w:p>
     <w:p>
       <w:pPr>
@@ -6577,17 +6463,17 @@
     <w:lsdException w:name="List Table 6 Colorful Accent 6" w:uiPriority="51"/>
     <w:lsdException w:name="List Table 7 Colorful Accent 6" w:uiPriority="52"/>
   </w:latentStyles>
-  <w:style w:type="paragraph" w:default="1" w:styleId="Normale">
+  <w:style w:type="paragraph" w:default="1" w:styleId="Normal">
     <w:name w:val="Normal"/>
     <w:qFormat/>
   </w:style>
-  <w:style w:type="character" w:default="1" w:styleId="Carpredefinitoparagrafo">
+  <w:style w:type="character" w:default="1" w:styleId="DefaultParagraphFont">
     <w:name w:val="Default Paragraph Font"/>
     <w:uiPriority w:val="1"/>
     <w:semiHidden/>
     <w:unhideWhenUsed/>
   </w:style>
-  <w:style w:type="table" w:default="1" w:styleId="Tabellanormale">
+  <w:style w:type="table" w:default="1" w:styleId="TableNormal">
     <w:name w:val="Normal Table"/>
     <w:uiPriority w:val="99"/>
     <w:semiHidden/>
@@ -6602,15 +6488,15 @@
       </w:tblCellMar>
     </w:tblPr>
   </w:style>
-  <w:style w:type="numbering" w:default="1" w:styleId="Nessunelenco">
+  <w:style w:type="numbering" w:default="1" w:styleId="NoList">
     <w:name w:val="No List"/>
     <w:uiPriority w:val="99"/>
     <w:semiHidden/>
     <w:unhideWhenUsed/>
   </w:style>
-  <w:style w:type="character" w:styleId="Testosegnaposto">
+  <w:style w:type="character" w:styleId="PlaceholderText">
     <w:name w:val="Placeholder Text"/>
-    <w:basedOn w:val="Carpredefinitoparagrafo"/>
+    <w:basedOn w:val="DefaultParagraphFont"/>
     <w:uiPriority w:val="99"/>
     <w:semiHidden/>
     <w:rsid w:val="005661BE"/>
@@ -6618,15 +6504,16 @@
       <w:color w:val="808080"/>
     </w:rPr>
   </w:style>
-  <w:style w:type="table" w:styleId="Grigliatabella">
+  <w:style w:type="table" w:styleId="TableGrid">
     <w:name w:val="Table Grid"/>
-    <w:basedOn w:val="Tabellanormale"/>
+    <w:basedOn w:val="TableNormal"/>
     <w:uiPriority w:val="39"/>
     <w:rsid w:val="005920C5"/>
     <w:pPr>
       <w:spacing w:after="0" w:line="240" w:lineRule="auto"/>
     </w:pPr>
     <w:tblPr>
+      <w:tblInd w:w="0" w:type="dxa"/>
       <w:tblBorders>
         <w:top w:val="single" w:sz="4" w:space="0" w:color="auto"/>
         <w:left w:val="single" w:sz="4" w:space="0" w:color="auto"/>
@@ -6635,11 +6522,17 @@
         <w:insideH w:val="single" w:sz="4" w:space="0" w:color="auto"/>
         <w:insideV w:val="single" w:sz="4" w:space="0" w:color="auto"/>
       </w:tblBorders>
+      <w:tblCellMar>
+        <w:top w:w="0" w:type="dxa"/>
+        <w:left w:w="108" w:type="dxa"/>
+        <w:bottom w:w="0" w:type="dxa"/>
+        <w:right w:w="108" w:type="dxa"/>
+      </w:tblCellMar>
     </w:tblPr>
   </w:style>
-  <w:style w:type="table" w:styleId="Tabellasemplice4">
+  <w:style w:type="table" w:styleId="PlainTable4">
     <w:name w:val="Plain Table 4"/>
-    <w:basedOn w:val="Tabellanormale"/>
+    <w:basedOn w:val="TableNormal"/>
     <w:uiPriority w:val="44"/>
     <w:rsid w:val="00112DE6"/>
     <w:pPr>
@@ -6648,6 +6541,13 @@
     <w:tblPr>
       <w:tblStyleRowBandSize w:val="1"/>
       <w:tblStyleColBandSize w:val="1"/>
+      <w:tblInd w:w="0" w:type="dxa"/>
+      <w:tblCellMar>
+        <w:top w:w="0" w:type="dxa"/>
+        <w:left w:w="108" w:type="dxa"/>
+        <w:bottom w:w="0" w:type="dxa"/>
+        <w:right w:w="108" w:type="dxa"/>
+      </w:tblCellMar>
     </w:tblPr>
     <w:tblStylePr w:type="firstRow">
       <w:rPr>
@@ -6686,9 +6586,9 @@
       </w:tcPr>
     </w:tblStylePr>
   </w:style>
-  <w:style w:type="paragraph" w:styleId="Paragrafoelenco">
+  <w:style w:type="paragraph" w:styleId="ListParagraph">
     <w:name w:val="List Paragraph"/>
-    <w:basedOn w:val="Normale"/>
+    <w:basedOn w:val="Normal"/>
     <w:uiPriority w:val="34"/>
     <w:qFormat/>
     <w:rsid w:val="004B3F91"/>
